--- a/Detail/game.docx
+++ b/Detail/game.docx
@@ -413,7 +413,6 @@
     <w:p>
       <w:pPr>
         <w:rPr>
-          <w:rFonts w:hint="cs"/>
           <w:cs/>
         </w:rPr>
       </w:pPr>
@@ -447,6 +446,11 @@
       </w:r>
     </w:p>
     <w:p>
+      <w:pPr>
+        <w:rPr>
+          <w:rFonts w:hint="cs"/>
+        </w:rPr>
+      </w:pPr>
       <w:r>
         <w:tab/>
       </w:r>
@@ -461,912 +465,811 @@
     <w:p>
       <w:r>
         <w:rPr>
-          <w:cs/>
-        </w:rPr>
-        <w:tab/>
-      </w:r>
-    </w:p>
-    <w:p>
-      <w:pPr>
-        <w:rPr>
-          <w:noProof/>
-        </w:rPr>
-      </w:pPr>
-      <w:r>
-        <w:rPr>
+          <w:rFonts w:hint="cs"/>
           <w:cs/>
         </w:rPr>
         <w:lastRenderedPageBreak/>
-        <w:tab/>
-      </w:r>
-    </w:p>
-    <w:p>
-      <w:pPr>
-        <w:rPr>
-          <w:noProof/>
-        </w:rPr>
-      </w:pPr>
-      <w:r>
-        <w:rPr>
-          <w:noProof/>
-        </w:rPr>
-        <w:drawing>
-          <wp:anchor distT="0" distB="0" distL="114300" distR="114300" simplePos="0" relativeHeight="251658240" behindDoc="0" locked="0" layoutInCell="1" allowOverlap="1" wp14:anchorId="1D7A3A91" wp14:editId="0F56F350">
-            <wp:simplePos x="0" y="0"/>
-            <wp:positionH relativeFrom="margin">
-              <wp:align>right</wp:align>
-            </wp:positionH>
-            <wp:positionV relativeFrom="paragraph">
-              <wp:posOffset>-139345</wp:posOffset>
-            </wp:positionV>
-            <wp:extent cx="5943600" cy="1307465"/>
-            <wp:effectExtent l="0" t="0" r="0" b="6985"/>
-            <wp:wrapNone/>
-            <wp:docPr id="1" name="Picture 1" descr="Text&#10;&#10;Description automatically generated"/>
-            <wp:cNvGraphicFramePr>
-              <a:graphicFrameLocks xmlns:a="http://schemas.openxmlformats.org/drawingml/2006/main" noChangeAspect="1"/>
-            </wp:cNvGraphicFramePr>
-            <a:graphic xmlns:a="http://schemas.openxmlformats.org/drawingml/2006/main">
-              <a:graphicData uri="http://schemas.openxmlformats.org/drawingml/2006/picture">
-                <pic:pic xmlns:pic="http://schemas.openxmlformats.org/drawingml/2006/picture">
-                  <pic:nvPicPr>
-                    <pic:cNvPr id="1" name="Picture 1" descr="Text&#10;&#10;Description automatically generated"/>
-                    <pic:cNvPicPr/>
-                  </pic:nvPicPr>
-                  <pic:blipFill>
-                    <a:blip r:embed="rId6">
-                      <a:extLst>
-                        <a:ext uri="{28A0092B-C50C-407E-A947-70E740481C1C}">
-                          <a14:useLocalDpi xmlns:a14="http://schemas.microsoft.com/office/drawing/2010/main" val="0"/>
-                        </a:ext>
-                      </a:extLst>
-                    </a:blip>
-                    <a:stretch>
-                      <a:fillRect/>
-                    </a:stretch>
-                  </pic:blipFill>
-                  <pic:spPr>
-                    <a:xfrm>
-                      <a:off x="0" y="0"/>
-                      <a:ext cx="5943600" cy="1307465"/>
-                    </a:xfrm>
-                    <a:prstGeom prst="rect">
-                      <a:avLst/>
-                    </a:prstGeom>
-                  </pic:spPr>
-                </pic:pic>
-              </a:graphicData>
-            </a:graphic>
-          </wp:anchor>
-        </w:drawing>
-      </w:r>
-    </w:p>
-    <w:p>
-      <w:pPr>
-        <w:rPr>
-          <w:noProof/>
-        </w:rPr>
-      </w:pPr>
+        <w:t xml:space="preserve">ฟังก์ชัน </w:t>
+      </w:r>
+    </w:p>
+    <w:p>
+      <w:r>
+        <w:tab/>
+        <w:t>Start</w:t>
+      </w:r>
+      <w:r>
+        <w:tab/>
+        <w:t>(</w:t>
+      </w:r>
+      <w:proofErr w:type="gramStart"/>
+      <w:r>
+        <w:t>timer-C</w:t>
+      </w:r>
+      <w:proofErr w:type="gramEnd"/>
+      <w:r>
+        <w:t>)</w:t>
+      </w:r>
+    </w:p>
+    <w:p>
+      <w:r>
+        <w:tab/>
+      </w:r>
+      <w:r>
+        <w:tab/>
+      </w:r>
+      <w:r>
+        <w:rPr>
+          <w:rFonts w:hint="cs"/>
+          <w:cs/>
+        </w:rPr>
+        <w:t xml:space="preserve">ปรับค่า </w:t>
+      </w:r>
+      <w:r>
+        <w:t xml:space="preserve">Boolean running </w:t>
+      </w:r>
+      <w:r>
+        <w:rPr>
+          <w:rFonts w:hint="cs"/>
+          <w:cs/>
+        </w:rPr>
+        <w:t xml:space="preserve">ให้เป็น </w:t>
+      </w:r>
+      <w:proofErr w:type="spellStart"/>
+      <w:r>
+        <w:t>ture</w:t>
+      </w:r>
+      <w:proofErr w:type="spellEnd"/>
+    </w:p>
+    <w:p>
+      <w:r>
+        <w:tab/>
+      </w:r>
+      <w:r>
+        <w:tab/>
+      </w:r>
+      <w:r>
+        <w:rPr>
+          <w:rFonts w:hint="cs"/>
+          <w:cs/>
+        </w:rPr>
+        <w:t xml:space="preserve">ใช้งาน </w:t>
+      </w:r>
+      <w:proofErr w:type="spellStart"/>
+      <w:r>
+        <w:t>mainthread</w:t>
+      </w:r>
+      <w:proofErr w:type="spellEnd"/>
+      <w:r>
+        <w:t xml:space="preserve"> </w:t>
+      </w:r>
+      <w:r>
+        <w:rPr>
+          <w:rFonts w:hint="cs"/>
+          <w:cs/>
+        </w:rPr>
+        <w:t xml:space="preserve">และ </w:t>
+      </w:r>
+      <w:proofErr w:type="spellStart"/>
+      <w:r>
+        <w:t>timerThread</w:t>
+      </w:r>
+      <w:proofErr w:type="spellEnd"/>
+    </w:p>
+    <w:p>
+      <w:pPr>
+        <w:rPr>
+          <w:color w:val="000000" w:themeColor="text1"/>
+        </w:rPr>
+      </w:pPr>
+      <w:r>
+        <w:tab/>
+      </w:r>
+      <w:r>
+        <w:rPr>
+          <w:color w:val="000000" w:themeColor="text1"/>
+        </w:rPr>
+        <w:t xml:space="preserve">Close </w:t>
+      </w:r>
+      <w:r>
+        <w:rPr>
+          <w:color w:val="000000" w:themeColor="text1"/>
+        </w:rPr>
+        <w:tab/>
+        <w:t>(</w:t>
+      </w:r>
+      <w:proofErr w:type="gramStart"/>
+      <w:r>
+        <w:rPr>
+          <w:color w:val="000000" w:themeColor="text1"/>
+        </w:rPr>
+        <w:t>window-G</w:t>
+      </w:r>
+      <w:proofErr w:type="gramEnd"/>
+      <w:r>
+        <w:rPr>
+          <w:color w:val="000000" w:themeColor="text1"/>
+        </w:rPr>
+        <w:t>)</w:t>
+      </w:r>
+    </w:p>
+    <w:p>
+      <w:r>
+        <w:tab/>
+      </w:r>
+      <w:r>
+        <w:tab/>
+      </w:r>
+      <w:r>
+        <w:rPr>
+          <w:rFonts w:hint="cs"/>
+          <w:cs/>
+        </w:rPr>
+        <w:t xml:space="preserve">ส่งข้อมูลไปที่ฟังก์ชัน </w:t>
+      </w:r>
+      <w:proofErr w:type="spellStart"/>
+      <w:r>
+        <w:t>sendMSG</w:t>
+      </w:r>
+      <w:proofErr w:type="spellEnd"/>
+    </w:p>
+    <w:p>
+      <w:r>
+        <w:tab/>
+      </w:r>
+      <w:r>
+        <w:tab/>
+      </w:r>
+      <w:r>
+        <w:rPr>
+          <w:rFonts w:hint="cs"/>
+          <w:cs/>
+        </w:rPr>
+        <w:t>ปิดหน้าต่าง</w:t>
+      </w:r>
+    </w:p>
+    <w:p>
+      <w:r>
+        <w:rPr>
+          <w:cs/>
+        </w:rPr>
+        <w:tab/>
+      </w:r>
+      <w:r>
+        <w:rPr>
+          <w:cs/>
+        </w:rPr>
+        <w:tab/>
+      </w:r>
+      <w:r>
+        <w:rPr>
+          <w:rFonts w:hint="cs"/>
+          <w:cs/>
+        </w:rPr>
+        <w:t xml:space="preserve">ปรับค่า </w:t>
+      </w:r>
+      <w:r>
+        <w:t xml:space="preserve">Boolean running </w:t>
+      </w:r>
+      <w:r>
+        <w:rPr>
+          <w:rFonts w:hint="cs"/>
+          <w:cs/>
+        </w:rPr>
+        <w:t xml:space="preserve">ให้เป็น </w:t>
+      </w:r>
+      <w:r>
+        <w:t>false</w:t>
+      </w:r>
+    </w:p>
+    <w:p>
+      <w:r>
+        <w:tab/>
+      </w:r>
+      <w:r>
+        <w:tab/>
+      </w:r>
+      <w:r>
+        <w:rPr>
+          <w:rFonts w:hint="cs"/>
+          <w:cs/>
+        </w:rPr>
+        <w:t>ตัดการเชื่อมต่อ</w:t>
+      </w:r>
+      <w:r>
+        <w:t>socket</w:t>
+      </w:r>
+    </w:p>
+    <w:p>
+      <w:r>
+        <w:rPr>
+          <w:cs/>
+        </w:rPr>
+        <w:tab/>
+      </w:r>
+      <w:r>
+        <w:t>Run</w:t>
+      </w:r>
+      <w:r>
+        <w:tab/>
+        <w:t>(Thread)</w:t>
+      </w:r>
+    </w:p>
+    <w:p>
+      <w:r>
+        <w:tab/>
+      </w:r>
+      <w:r>
+        <w:tab/>
+      </w:r>
+      <w:r>
+        <w:rPr>
+          <w:rFonts w:hint="cs"/>
+          <w:cs/>
+        </w:rPr>
+        <w:t>ดูแลเรื่องระบบเวลา และการอัพเดทข้อมูล</w:t>
+      </w:r>
+      <w:r>
+        <w:t>(render)</w:t>
+      </w:r>
+      <w:r>
+        <w:rPr>
+          <w:rFonts w:hint="cs"/>
+          <w:cs/>
+        </w:rPr>
+        <w:t>ภาพ</w:t>
+      </w:r>
+    </w:p>
+    <w:p>
+      <w:r>
+        <w:rPr>
+          <w:cs/>
+        </w:rPr>
+        <w:tab/>
+      </w:r>
+      <w:r>
+        <w:t>Tick</w:t>
+      </w:r>
+      <w:r>
+        <w:tab/>
+      </w:r>
+      <w:r>
+        <w:t>(handler-G camera-C)</w:t>
+      </w:r>
+    </w:p>
+    <w:p>
+      <w:pPr>
+        <w:rPr>
+          <w:rFonts w:cs="Cordia New"/>
+        </w:rPr>
+      </w:pPr>
+      <w:r>
+        <w:tab/>
+      </w:r>
+      <w:r>
+        <w:tab/>
+      </w:r>
+      <w:r>
+        <w:rPr>
+          <w:rFonts w:cs="Cordia New"/>
+          <w:cs/>
+        </w:rPr>
+        <w:t>ลูปเพื่ออัพเดททุกอ๊อบเจคเวลาขยับแต่ละครั้ง</w:t>
+      </w:r>
+    </w:p>
+    <w:p>
+      <w:pPr>
+        <w:rPr>
+          <w:rFonts w:cs="Cordia New"/>
+        </w:rPr>
+      </w:pPr>
+      <w:r>
+        <w:rPr>
+          <w:rFonts w:cs="Cordia New"/>
+          <w:cs/>
+        </w:rPr>
+        <w:tab/>
+      </w:r>
+      <w:r>
+        <w:rPr>
+          <w:rFonts w:cs="Cordia New"/>
+        </w:rPr>
+        <w:t>Render</w:t>
+      </w:r>
+      <w:r>
+        <w:rPr>
+          <w:rFonts w:cs="Cordia New"/>
+        </w:rPr>
+        <w:t xml:space="preserve"> (handler-G camera-C </w:t>
+      </w:r>
+      <w:r>
+        <w:t>robot-O)</w:t>
+      </w:r>
+    </w:p>
+    <w:p>
+      <w:pPr>
+        <w:rPr>
+          <w:rFonts w:cs="Cordia New"/>
+        </w:rPr>
+      </w:pPr>
+      <w:r>
+        <w:rPr>
+          <w:rFonts w:cs="Cordia New"/>
+        </w:rPr>
+        <w:tab/>
+      </w:r>
+      <w:r>
+        <w:rPr>
+          <w:rFonts w:cs="Cordia New"/>
+        </w:rPr>
+        <w:tab/>
+      </w:r>
+      <w:r>
+        <w:rPr>
+          <w:rFonts w:cs="Cordia New"/>
+        </w:rPr>
+        <w:t xml:space="preserve">Color background </w:t>
+      </w:r>
+    </w:p>
+    <w:p>
+      <w:pPr>
+        <w:rPr>
+          <w:rFonts w:cs="Cordia New"/>
+        </w:rPr>
+      </w:pPr>
+      <w:r>
+        <w:rPr>
+          <w:rFonts w:cs="Cordia New"/>
+        </w:rPr>
+        <w:tab/>
+      </w:r>
+      <w:r>
+        <w:rPr>
+          <w:rFonts w:cs="Cordia New"/>
+        </w:rPr>
+        <w:tab/>
+        <w:t>Name color</w:t>
+      </w:r>
+    </w:p>
+    <w:p>
+      <w:pPr>
+        <w:rPr>
+          <w:cs/>
+        </w:rPr>
+      </w:pPr>
+      <w:r>
+        <w:rPr>
+          <w:rFonts w:cs="Cordia New"/>
+        </w:rPr>
+        <w:tab/>
+      </w:r>
+      <w:r>
+        <w:rPr>
+          <w:rFonts w:cs="Cordia New"/>
+        </w:rPr>
+        <w:tab/>
+        <w:t>Movement camera</w:t>
+      </w:r>
+    </w:p>
+    <w:p>
+      <w:r>
+        <w:tab/>
+      </w:r>
+      <w:r>
+        <w:rPr>
+          <w:cs/>
+        </w:rPr>
+        <w:tab/>
+      </w:r>
+      <w:r>
+        <w:t>Position box</w:t>
+      </w:r>
+    </w:p>
+    <w:p>
+      <w:r>
+        <w:tab/>
+      </w:r>
+      <w:r>
+        <w:tab/>
+        <w:t>Hp bar</w:t>
+      </w:r>
+    </w:p>
+    <w:p>
+      <w:r>
+        <w:rPr>
+          <w:cs/>
+        </w:rPr>
+        <w:tab/>
+      </w:r>
+      <w:r>
+        <w:rPr>
+          <w:cs/>
+        </w:rPr>
+        <w:tab/>
+      </w:r>
+      <w:r>
+        <w:t>Pop-up when dead</w:t>
+      </w:r>
     </w:p>
     <w:p/>
-    <w:p/>
-    <w:p/>
-    <w:p>
-      <w:r>
-        <w:rPr>
-          <w:rFonts w:hint="cs"/>
-          <w:cs/>
-        </w:rPr>
-        <w:t xml:space="preserve">ฟังก์ชัน </w:t>
-      </w:r>
-    </w:p>
-    <w:p>
-      <w:r>
-        <w:tab/>
-        <w:t>Start</w:t>
-      </w:r>
-      <w:r>
-        <w:tab/>
-        <w:t>(</w:t>
+    <w:p>
+      <w:r>
+        <w:tab/>
+      </w:r>
+      <w:proofErr w:type="spellStart"/>
+      <w:r>
+        <w:t>createHP</w:t>
+      </w:r>
+      <w:proofErr w:type="spellEnd"/>
+      <w:r>
+        <w:t xml:space="preserve"> (robot-</w:t>
       </w:r>
       <w:proofErr w:type="gramStart"/>
       <w:r>
-        <w:t>timer-C</w:t>
+        <w:t>O )</w:t>
       </w:r>
       <w:proofErr w:type="gramEnd"/>
+    </w:p>
+    <w:p>
+      <w:r>
+        <w:tab/>
+      </w:r>
+      <w:r>
+        <w:tab/>
+        <w:t>detail</w:t>
+      </w:r>
+      <w:r>
+        <w:t xml:space="preserve"> Hp bar</w:t>
+      </w:r>
+      <w:r>
+        <w:t xml:space="preserve"> (</w:t>
+      </w:r>
+      <w:proofErr w:type="spellStart"/>
+      <w:r>
+        <w:t>box_color</w:t>
+      </w:r>
+      <w:proofErr w:type="spellEnd"/>
+      <w:r>
+        <w:t xml:space="preserve">, </w:t>
+      </w:r>
+      <w:proofErr w:type="spellStart"/>
+      <w:r>
+        <w:t>text_color</w:t>
+      </w:r>
+      <w:proofErr w:type="spellEnd"/>
+      <w:r>
+        <w:t xml:space="preserve">, box, </w:t>
+      </w:r>
+      <w:r>
+        <w:t>size</w:t>
+      </w:r>
+      <w:r>
+        <w:t>, condition)</w:t>
+      </w:r>
+    </w:p>
+    <w:p>
+      <w:r>
+        <w:tab/>
+      </w:r>
+      <w:proofErr w:type="spellStart"/>
+      <w:r>
+        <w:t>createPosition</w:t>
+      </w:r>
+      <w:proofErr w:type="spellEnd"/>
+      <w:r>
+        <w:t xml:space="preserve"> (handler-G robot-O)</w:t>
+      </w:r>
+    </w:p>
+    <w:p>
+      <w:r>
+        <w:tab/>
+      </w:r>
+      <w:r>
+        <w:tab/>
+        <w:t>detail Box position (</w:t>
+      </w:r>
+      <w:proofErr w:type="spellStart"/>
+      <w:r>
+        <w:t>box_color</w:t>
+      </w:r>
+      <w:proofErr w:type="spellEnd"/>
+      <w:r>
+        <w:t xml:space="preserve">, </w:t>
+      </w:r>
+      <w:proofErr w:type="spellStart"/>
+      <w:r>
+        <w:t>text_color</w:t>
+      </w:r>
+      <w:proofErr w:type="spellEnd"/>
+      <w:r>
+        <w:t>, size)</w:t>
+      </w:r>
+    </w:p>
+    <w:p>
+      <w:r>
+        <w:tab/>
+      </w:r>
+      <w:proofErr w:type="spellStart"/>
+      <w:r>
+        <w:rPr>
+          <w:color w:val="000000" w:themeColor="text1"/>
+        </w:rPr>
+        <w:t>randElement</w:t>
+      </w:r>
+      <w:proofErr w:type="spellEnd"/>
+      <w:r>
+        <w:rPr>
+          <w:color w:val="000000" w:themeColor="text1"/>
+        </w:rPr>
+        <w:t xml:space="preserve"> </w:t>
+      </w:r>
+      <w:r>
+        <w:t>(synchronize data)</w:t>
+      </w:r>
+      <w:r>
+        <w:t xml:space="preserve"> (handler-G ID-O</w:t>
+      </w:r>
+      <w:r>
+        <w:t xml:space="preserve"> </w:t>
+      </w:r>
+      <w:proofErr w:type="spellStart"/>
+      <w:r>
+        <w:t>elementPosition</w:t>
+      </w:r>
+      <w:proofErr w:type="spellEnd"/>
+      <w:r>
+        <w:t>-</w:t>
+      </w:r>
       <w:r>
         <w:t>)</w:t>
       </w:r>
     </w:p>
     <w:p>
-      <w:r>
-        <w:tab/>
-      </w:r>
-      <w:r>
-        <w:tab/>
-      </w:r>
-      <w:r>
-        <w:rPr>
-          <w:rFonts w:hint="cs"/>
-          <w:cs/>
-        </w:rPr>
-        <w:t xml:space="preserve">ปรับค่า </w:t>
-      </w:r>
-      <w:r>
-        <w:t xml:space="preserve">Boolean running </w:t>
-      </w:r>
-      <w:r>
-        <w:rPr>
-          <w:rFonts w:hint="cs"/>
-          <w:cs/>
-        </w:rPr>
-        <w:t xml:space="preserve">ให้เป็น </w:t>
+      <w:pPr>
+        <w:rPr>
+          <w:cs/>
+        </w:rPr>
+      </w:pPr>
+      <w:r>
+        <w:lastRenderedPageBreak/>
+        <w:tab/>
+      </w:r>
+      <w:r>
+        <w:tab/>
+      </w:r>
+      <w:r>
+        <w:rPr>
+          <w:rFonts w:hint="cs"/>
+          <w:cs/>
+        </w:rPr>
+        <w:t>เช</w:t>
+      </w:r>
+      <w:r>
+        <w:rPr>
+          <w:rFonts w:hint="cs"/>
+          <w:cs/>
+        </w:rPr>
+        <w:t>็คว่า</w:t>
+      </w:r>
+    </w:p>
+    <w:p>
+      <w:r>
+        <w:tab/>
+      </w:r>
+      <w:r>
+        <w:tab/>
+      </w:r>
+      <w:r>
+        <w:rPr>
+          <w:rFonts w:hint="cs"/>
+          <w:cs/>
+        </w:rPr>
+        <w:t>สร้าง</w:t>
+      </w:r>
+      <w:r>
+        <w:t>bomb</w:t>
+      </w:r>
+      <w:r>
+        <w:rPr>
+          <w:rFonts w:hint="cs"/>
+          <w:cs/>
+        </w:rPr>
+        <w:t xml:space="preserve"> และ </w:t>
+      </w:r>
+      <w:r>
+        <w:t>energy tank</w:t>
+      </w:r>
+    </w:p>
+    <w:p>
+      <w:pPr>
+        <w:rPr>
+          <w:color w:val="000000" w:themeColor="text1"/>
+        </w:rPr>
+      </w:pPr>
+      <w:r>
+        <w:rPr>
+          <w:color w:val="000000" w:themeColor="text1"/>
+        </w:rPr>
+        <w:tab/>
       </w:r>
       <w:proofErr w:type="spellStart"/>
       <w:r>
-        <w:t>ture</w:t>
+        <w:rPr>
+          <w:color w:val="000000" w:themeColor="text1"/>
+        </w:rPr>
+        <w:t>createTileMap</w:t>
       </w:r>
       <w:proofErr w:type="spellEnd"/>
-    </w:p>
-    <w:p>
-      <w:r>
-        <w:tab/>
-      </w:r>
-      <w:r>
-        <w:tab/>
-      </w:r>
-      <w:r>
-        <w:rPr>
-          <w:rFonts w:hint="cs"/>
-          <w:cs/>
-        </w:rPr>
-        <w:t xml:space="preserve">ใช้งาน </w:t>
+      <w:r>
+        <w:rPr>
+          <w:color w:val="000000" w:themeColor="text1"/>
+        </w:rPr>
+        <w:t xml:space="preserve"> (</w:t>
+      </w:r>
+      <w:proofErr w:type="gramStart"/>
+      <w:r>
+        <w:rPr>
+          <w:color w:val="000000" w:themeColor="text1"/>
+        </w:rPr>
+        <w:t>handler-G</w:t>
+      </w:r>
+      <w:proofErr w:type="gramEnd"/>
+      <w:r>
+        <w:rPr>
+          <w:color w:val="000000" w:themeColor="text1"/>
+        </w:rPr>
+        <w:t>)</w:t>
+      </w:r>
+    </w:p>
+    <w:p>
+      <w:r>
+        <w:tab/>
+      </w:r>
+      <w:r>
+        <w:tab/>
+      </w:r>
+      <w:r>
+        <w:rPr>
+          <w:rFonts w:hint="cs"/>
+          <w:cs/>
+        </w:rPr>
+        <w:t>กำหนดให้แต่ละช่องมีค่าพื้นฐานเป็น</w:t>
+      </w:r>
+      <w:r>
+        <w:t>id block</w:t>
+      </w:r>
+    </w:p>
+    <w:p>
+      <w:r>
+        <w:rPr>
+          <w:cs/>
+        </w:rPr>
+        <w:tab/>
       </w:r>
       <w:proofErr w:type="spellStart"/>
       <w:r>
-        <w:t>mainthread</w:t>
+        <w:t>getRandomPlayer</w:t>
       </w:r>
       <w:proofErr w:type="spellEnd"/>
-      <w:r>
+    </w:p>
+    <w:p>
+      <w:r>
+        <w:tab/>
+      </w:r>
+      <w:r>
+        <w:tab/>
+        <w:t xml:space="preserve">random </w:t>
+      </w:r>
+      <w:r>
+        <w:t>function</w:t>
+      </w:r>
+    </w:p>
+    <w:p>
+      <w:pPr>
+        <w:ind w:firstLine="720"/>
+        <w:rPr>
+          <w:color w:val="000000" w:themeColor="text1"/>
+        </w:rPr>
+      </w:pPr>
+      <w:proofErr w:type="spellStart"/>
+      <w:r>
+        <w:rPr>
+          <w:color w:val="000000" w:themeColor="text1"/>
+        </w:rPr>
+        <w:t>sendMSG</w:t>
+      </w:r>
+      <w:proofErr w:type="spellEnd"/>
+    </w:p>
+    <w:p>
+      <w:pPr>
+        <w:ind w:firstLine="720"/>
+        <w:rPr>
+          <w:rFonts w:hint="cs"/>
+          <w:cs/>
+        </w:rPr>
+      </w:pPr>
+      <w:r>
+        <w:tab/>
+        <w:t>write newline flush message</w:t>
+      </w:r>
+      <w:r>
+        <w:rPr>
+          <w:rFonts w:hint="cs"/>
+          <w:cs/>
+        </w:rPr>
         <w:t xml:space="preserve"> </w:t>
       </w:r>
       <w:r>
-        <w:rPr>
-          <w:rFonts w:hint="cs"/>
-          <w:cs/>
-        </w:rPr>
-        <w:t xml:space="preserve">และ </w:t>
-      </w:r>
+        <w:t>(group chat)</w:t>
+      </w:r>
+      <w:r>
+        <w:rPr>
+          <w:rFonts w:hint="cs"/>
+          <w:cs/>
+        </w:rPr>
+        <w:t xml:space="preserve"> </w:t>
+      </w:r>
+    </w:p>
+    <w:p>
+      <w:pPr>
+        <w:ind w:firstLine="720"/>
+        <w:rPr>
+          <w:color w:val="000000" w:themeColor="text1"/>
+        </w:rPr>
+      </w:pPr>
       <w:proofErr w:type="spellStart"/>
       <w:r>
-        <w:t>timerThread</w:t>
+        <w:rPr>
+          <w:color w:val="000000" w:themeColor="text1"/>
+        </w:rPr>
+        <w:t>listenForMessage</w:t>
       </w:r>
       <w:proofErr w:type="spellEnd"/>
     </w:p>
     <w:p>
       <w:pPr>
-        <w:rPr>
-          <w:color w:val="FF0000"/>
-        </w:rPr>
-      </w:pPr>
-      <w:r>
-        <w:tab/>
-      </w:r>
-      <w:r>
-        <w:rPr>
-          <w:color w:val="FF0000"/>
-        </w:rPr>
-        <w:t xml:space="preserve">Close </w:t>
-      </w:r>
-      <w:r>
-        <w:rPr>
-          <w:color w:val="FF0000"/>
-        </w:rPr>
-        <w:tab/>
-        <w:t>(</w:t>
-      </w:r>
-      <w:proofErr w:type="gramStart"/>
-      <w:r>
-        <w:rPr>
-          <w:color w:val="FF0000"/>
-        </w:rPr>
-        <w:t>window-G</w:t>
-      </w:r>
-      <w:proofErr w:type="gramEnd"/>
-      <w:r>
-        <w:rPr>
-          <w:color w:val="FF0000"/>
-        </w:rPr>
-        <w:t>)</w:t>
-      </w:r>
-    </w:p>
-    <w:p>
-      <w:r>
-        <w:rPr>
-          <w:noProof/>
-        </w:rPr>
-        <w:drawing>
-          <wp:anchor distT="0" distB="0" distL="114300" distR="114300" simplePos="0" relativeHeight="251659264" behindDoc="0" locked="0" layoutInCell="1" allowOverlap="1" wp14:anchorId="75ABF20B" wp14:editId="605A6957">
-            <wp:simplePos x="0" y="0"/>
-            <wp:positionH relativeFrom="margin">
-              <wp:posOffset>3028950</wp:posOffset>
-            </wp:positionH>
-            <wp:positionV relativeFrom="paragraph">
-              <wp:posOffset>16510</wp:posOffset>
-            </wp:positionV>
-            <wp:extent cx="2200275" cy="1216932"/>
-            <wp:effectExtent l="0" t="0" r="0" b="2540"/>
-            <wp:wrapNone/>
-            <wp:docPr id="2" name="Picture 2" descr="Text&#10;&#10;Description automatically generated"/>
-            <wp:cNvGraphicFramePr>
-              <a:graphicFrameLocks xmlns:a="http://schemas.openxmlformats.org/drawingml/2006/main" noChangeAspect="1"/>
-            </wp:cNvGraphicFramePr>
-            <a:graphic xmlns:a="http://schemas.openxmlformats.org/drawingml/2006/main">
-              <a:graphicData uri="http://schemas.openxmlformats.org/drawingml/2006/picture">
-                <pic:pic xmlns:pic="http://schemas.openxmlformats.org/drawingml/2006/picture">
-                  <pic:nvPicPr>
-                    <pic:cNvPr id="2" name="Picture 2" descr="Text&#10;&#10;Description automatically generated"/>
-                    <pic:cNvPicPr/>
-                  </pic:nvPicPr>
-                  <pic:blipFill>
-                    <a:blip r:embed="rId7" cstate="print">
-                      <a:extLst>
-                        <a:ext uri="{28A0092B-C50C-407E-A947-70E740481C1C}">
-                          <a14:useLocalDpi xmlns:a14="http://schemas.microsoft.com/office/drawing/2010/main" val="0"/>
-                        </a:ext>
-                      </a:extLst>
-                    </a:blip>
-                    <a:stretch>
-                      <a:fillRect/>
-                    </a:stretch>
-                  </pic:blipFill>
-                  <pic:spPr>
-                    <a:xfrm>
-                      <a:off x="0" y="0"/>
-                      <a:ext cx="2200275" cy="1216932"/>
-                    </a:xfrm>
-                    <a:prstGeom prst="rect">
-                      <a:avLst/>
-                    </a:prstGeom>
-                  </pic:spPr>
-                </pic:pic>
-              </a:graphicData>
-            </a:graphic>
-            <wp14:sizeRelH relativeFrom="margin">
-              <wp14:pctWidth>0</wp14:pctWidth>
-            </wp14:sizeRelH>
-            <wp14:sizeRelV relativeFrom="margin">
-              <wp14:pctHeight>0</wp14:pctHeight>
-            </wp14:sizeRelV>
-          </wp:anchor>
-        </w:drawing>
-      </w:r>
-      <w:r>
-        <w:tab/>
-      </w:r>
-      <w:r>
-        <w:tab/>
-      </w:r>
-      <w:r>
-        <w:rPr>
-          <w:rFonts w:hint="cs"/>
-          <w:cs/>
-        </w:rPr>
-        <w:t xml:space="preserve">ส่งข้อมูลไปที่ฟังก์ชัน </w:t>
-      </w:r>
+        <w:ind w:firstLine="720"/>
+        <w:rPr>
+          <w:rFonts w:hint="cs"/>
+          <w:cs/>
+        </w:rPr>
+      </w:pPr>
+      <w:r>
+        <w:rPr>
+          <w:cs/>
+        </w:rPr>
+        <w:tab/>
+      </w:r>
+      <w:r>
+        <w:rPr>
+          <w:rFonts w:hint="cs"/>
+          <w:cs/>
+        </w:rPr>
+        <w:t xml:space="preserve">ประมาณว่าเป็นแชทรวมที่เอาไว้ส่งข้อมูลระหว่าง </w:t>
+      </w:r>
+      <w:r>
+        <w:t>object</w:t>
+      </w:r>
+      <w:r>
+        <w:rPr>
+          <w:rFonts w:hint="cs"/>
+          <w:cs/>
+        </w:rPr>
+        <w:t>กับตัวหุ่น</w:t>
+      </w:r>
+    </w:p>
+    <w:p>
+      <w:pPr>
+        <w:ind w:firstLine="720"/>
+      </w:pPr>
       <w:proofErr w:type="spellStart"/>
       <w:r>
-        <w:t>sendMSG</w:t>
+        <w:t>closeEverything</w:t>
       </w:r>
       <w:proofErr w:type="spellEnd"/>
     </w:p>
     <w:p>
-      <w:r>
-        <w:tab/>
-      </w:r>
-      <w:r>
-        <w:tab/>
-      </w:r>
-      <w:r>
-        <w:rPr>
-          <w:rFonts w:hint="cs"/>
-          <w:cs/>
-        </w:rPr>
-        <w:t>ปิดหน้าต่าง</w:t>
-      </w:r>
-    </w:p>
-    <w:p>
-      <w:r>
-        <w:rPr>
-          <w:cs/>
-        </w:rPr>
-        <w:tab/>
-      </w:r>
-      <w:r>
-        <w:rPr>
-          <w:cs/>
-        </w:rPr>
-        <w:tab/>
-      </w:r>
-      <w:r>
-        <w:rPr>
-          <w:rFonts w:hint="cs"/>
-          <w:cs/>
-        </w:rPr>
-        <w:t xml:space="preserve">ปรับค่า </w:t>
-      </w:r>
-      <w:r>
-        <w:t xml:space="preserve">Boolean running </w:t>
-      </w:r>
-      <w:r>
-        <w:rPr>
-          <w:rFonts w:hint="cs"/>
-          <w:cs/>
-        </w:rPr>
-        <w:t xml:space="preserve">ให้เป็น </w:t>
-      </w:r>
-      <w:r>
-        <w:t>false</w:t>
-      </w:r>
-    </w:p>
-    <w:p>
-      <w:r>
-        <w:tab/>
-      </w:r>
-      <w:r>
-        <w:tab/>
-      </w:r>
-      <w:r>
-        <w:rPr>
-          <w:rFonts w:hint="cs"/>
-          <w:cs/>
-        </w:rPr>
-        <w:t>ตัดการเชื่อมต่อ</w:t>
-      </w:r>
-      <w:r>
-        <w:t>socket</w:t>
-      </w:r>
-    </w:p>
-    <w:p>
-      <w:r>
-        <w:rPr>
-          <w:cs/>
-        </w:rPr>
-        <w:tab/>
-      </w:r>
-      <w:r>
-        <w:t>Run</w:t>
-      </w:r>
-      <w:r>
-        <w:tab/>
-        <w:t>(Thread)</w:t>
-      </w:r>
-    </w:p>
-    <w:p>
-      <w:r>
-        <w:tab/>
-      </w:r>
-      <w:r>
-        <w:tab/>
-      </w:r>
-      <w:r>
-        <w:rPr>
-          <w:rFonts w:hint="cs"/>
-          <w:cs/>
-        </w:rPr>
-        <w:t>ดูแลเรื่องระบบเวลา และการอัพเดทข้อมูล</w:t>
-      </w:r>
-      <w:r>
-        <w:t>(render)</w:t>
-      </w:r>
-      <w:r>
-        <w:rPr>
-          <w:rFonts w:hint="cs"/>
-          <w:cs/>
-        </w:rPr>
-        <w:t>ภาพ</w:t>
-      </w:r>
-    </w:p>
-    <w:p>
-      <w:r>
-        <w:rPr>
-          <w:cs/>
-        </w:rPr>
-        <w:tab/>
-      </w:r>
-      <w:r>
-        <w:t>Tick</w:t>
-      </w:r>
-      <w:r>
-        <w:tab/>
-      </w:r>
-      <w:r>
-        <w:t>(handler-G camera-C)</w:t>
-      </w:r>
-    </w:p>
-    <w:p>
-      <w:pPr>
-        <w:rPr>
-          <w:rFonts w:cs="Cordia New"/>
-        </w:rPr>
-      </w:pPr>
-      <w:r>
-        <w:tab/>
-      </w:r>
-      <w:r>
-        <w:tab/>
-      </w:r>
-      <w:r>
-        <w:rPr>
-          <w:rFonts w:cs="Cordia New"/>
-          <w:cs/>
-        </w:rPr>
-        <w:t>ลูปเพื่ออัพเดททุกอ๊อบเจคเวลาขยับแต่ละครั้ง</w:t>
-      </w:r>
-    </w:p>
-    <w:p>
-      <w:pPr>
-        <w:rPr>
-          <w:rFonts w:cs="Cordia New"/>
-        </w:rPr>
-      </w:pPr>
-      <w:r>
-        <w:rPr>
-          <w:rFonts w:cs="Cordia New"/>
-          <w:cs/>
-        </w:rPr>
-        <w:tab/>
-      </w:r>
-      <w:r>
-        <w:rPr>
-          <w:rFonts w:cs="Cordia New"/>
-        </w:rPr>
-        <w:t>Render</w:t>
-      </w:r>
-      <w:r>
-        <w:rPr>
-          <w:rFonts w:cs="Cordia New"/>
-        </w:rPr>
-        <w:t xml:space="preserve"> (handler-G camera-C </w:t>
-      </w:r>
-      <w:r>
-        <w:t>robot-O</w:t>
-      </w:r>
-      <w:r>
-        <w:t>)</w:t>
-      </w:r>
-    </w:p>
-    <w:p>
-      <w:pPr>
-        <w:rPr>
-          <w:rFonts w:cs="Cordia New"/>
-        </w:rPr>
-      </w:pPr>
-      <w:r>
-        <w:rPr>
-          <w:rFonts w:cs="Cordia New"/>
-        </w:rPr>
-        <w:tab/>
-      </w:r>
-      <w:r>
-        <w:rPr>
-          <w:rFonts w:cs="Cordia New"/>
-        </w:rPr>
-        <w:tab/>
-      </w:r>
-      <w:r>
-        <w:rPr>
-          <w:rFonts w:cs="Cordia New"/>
-        </w:rPr>
-        <w:t xml:space="preserve">Color background </w:t>
-      </w:r>
-    </w:p>
-    <w:p>
-      <w:pPr>
-        <w:rPr>
-          <w:rFonts w:cs="Cordia New"/>
-        </w:rPr>
-      </w:pPr>
-      <w:r>
-        <w:rPr>
-          <w:rFonts w:cs="Cordia New"/>
-        </w:rPr>
-        <w:tab/>
-      </w:r>
-      <w:r>
-        <w:rPr>
-          <w:rFonts w:cs="Cordia New"/>
-        </w:rPr>
-        <w:tab/>
-        <w:t>Name color</w:t>
-      </w:r>
-    </w:p>
-    <w:p>
-      <w:pPr>
-        <w:rPr>
-          <w:cs/>
-        </w:rPr>
-      </w:pPr>
-      <w:r>
-        <w:rPr>
-          <w:rFonts w:cs="Cordia New"/>
-        </w:rPr>
-        <w:tab/>
-      </w:r>
-      <w:r>
-        <w:rPr>
-          <w:rFonts w:cs="Cordia New"/>
-        </w:rPr>
-        <w:tab/>
-        <w:t>Movement camera</w:t>
-      </w:r>
-    </w:p>
-    <w:p>
-      <w:r>
-        <w:tab/>
-      </w:r>
-      <w:r>
-        <w:rPr>
-          <w:cs/>
-        </w:rPr>
-        <w:tab/>
-      </w:r>
-      <w:r>
-        <w:t>Position box</w:t>
-      </w:r>
-    </w:p>
-    <w:p>
-      <w:r>
-        <w:tab/>
-      </w:r>
-      <w:r>
-        <w:tab/>
-        <w:t>Hp bar</w:t>
-      </w:r>
-    </w:p>
-    <w:p>
-      <w:r>
-        <w:rPr>
-          <w:cs/>
-        </w:rPr>
-        <w:tab/>
-      </w:r>
-      <w:r>
-        <w:rPr>
-          <w:cs/>
-        </w:rPr>
-        <w:tab/>
-      </w:r>
-      <w:r>
-        <w:t>Pop-up when dead</w:t>
-      </w:r>
-    </w:p>
-    <w:p/>
-    <w:p>
-      <w:r>
-        <w:tab/>
-      </w:r>
-      <w:proofErr w:type="spellStart"/>
-      <w:r>
-        <w:t>createHP</w:t>
-      </w:r>
-      <w:proofErr w:type="spellEnd"/>
-      <w:r>
-        <w:t xml:space="preserve"> (robot-</w:t>
-      </w:r>
-      <w:proofErr w:type="gramStart"/>
-      <w:r>
-        <w:t>O )</w:t>
-      </w:r>
-      <w:proofErr w:type="gramEnd"/>
-    </w:p>
-    <w:p>
-      <w:r>
-        <w:tab/>
-      </w:r>
-      <w:r>
-        <w:tab/>
-        <w:t>detail</w:t>
-      </w:r>
-      <w:r>
-        <w:t xml:space="preserve"> Hp bar</w:t>
-      </w:r>
-      <w:r>
-        <w:t xml:space="preserve"> (</w:t>
-      </w:r>
-      <w:proofErr w:type="spellStart"/>
-      <w:r>
-        <w:t>box_color</w:t>
-      </w:r>
-      <w:proofErr w:type="spellEnd"/>
-      <w:r>
-        <w:t xml:space="preserve">, </w:t>
-      </w:r>
-      <w:proofErr w:type="spellStart"/>
-      <w:r>
-        <w:t>text_color</w:t>
-      </w:r>
-      <w:proofErr w:type="spellEnd"/>
-      <w:r>
-        <w:t xml:space="preserve">, box, </w:t>
-      </w:r>
-      <w:r>
-        <w:t>size</w:t>
-      </w:r>
-      <w:r>
-        <w:t>, condition)</w:t>
-      </w:r>
-    </w:p>
-    <w:p>
-      <w:r>
-        <w:tab/>
-      </w:r>
-      <w:proofErr w:type="spellStart"/>
-      <w:r>
-        <w:t>createPosition</w:t>
-      </w:r>
-      <w:proofErr w:type="spellEnd"/>
-      <w:r>
-        <w:t xml:space="preserve"> (handler-G robot-O)</w:t>
-      </w:r>
-    </w:p>
-    <w:p>
-      <w:r>
-        <w:tab/>
-      </w:r>
-      <w:r>
-        <w:tab/>
-        <w:t>detail Box position (</w:t>
-      </w:r>
-      <w:proofErr w:type="spellStart"/>
-      <w:r>
-        <w:t>box_color</w:t>
-      </w:r>
-      <w:proofErr w:type="spellEnd"/>
-      <w:r>
-        <w:t xml:space="preserve">, </w:t>
-      </w:r>
-      <w:proofErr w:type="spellStart"/>
-      <w:r>
-        <w:t>text_color</w:t>
-      </w:r>
-      <w:proofErr w:type="spellEnd"/>
-      <w:r>
-        <w:t>, size)</w:t>
-      </w:r>
-    </w:p>
-    <w:p>
-      <w:r>
-        <w:tab/>
-      </w:r>
-      <w:proofErr w:type="spellStart"/>
-      <w:r>
-        <w:rPr>
-          <w:color w:val="FF0000"/>
-        </w:rPr>
-        <w:t>randElement</w:t>
-      </w:r>
-      <w:proofErr w:type="spellEnd"/>
-      <w:r>
-        <w:t xml:space="preserve"> (synchronize data)</w:t>
-      </w:r>
-      <w:r>
-        <w:t xml:space="preserve"> (handler-G ID-O</w:t>
-      </w:r>
-      <w:r>
-        <w:t xml:space="preserve"> </w:t>
-      </w:r>
-      <w:proofErr w:type="spellStart"/>
-      <w:r>
-        <w:t>elementPosition</w:t>
-      </w:r>
-      <w:proofErr w:type="spellEnd"/>
-      <w:r>
-        <w:t>-</w:t>
-      </w:r>
-      <w:r>
-        <w:t>)</w:t>
-      </w:r>
-    </w:p>
-    <w:p>
-      <w:pPr>
-        <w:rPr>
-          <w:rFonts w:hint="cs"/>
-          <w:cs/>
-        </w:rPr>
-      </w:pPr>
-      <w:r>
-        <w:tab/>
-      </w:r>
-      <w:r>
-        <w:tab/>
-      </w:r>
-      <w:r>
-        <w:rPr>
-          <w:rFonts w:hint="cs"/>
-          <w:cs/>
-        </w:rPr>
-        <w:t>เช</w:t>
-      </w:r>
-      <w:r>
-        <w:rPr>
-          <w:rFonts w:hint="cs"/>
-          <w:cs/>
-        </w:rPr>
-        <w:t>็คว่า</w:t>
-      </w:r>
-    </w:p>
-    <w:p>
-      <w:r>
-        <w:tab/>
-      </w:r>
-      <w:r>
-        <w:tab/>
-      </w:r>
-      <w:r>
-        <w:rPr>
-          <w:rFonts w:hint="cs"/>
-          <w:cs/>
-        </w:rPr>
-        <w:t>สร้าง</w:t>
-      </w:r>
-      <w:r>
-        <w:t>bomb</w:t>
-      </w:r>
-      <w:r>
-        <w:rPr>
-          <w:rFonts w:hint="cs"/>
-          <w:cs/>
-        </w:rPr>
-        <w:t xml:space="preserve"> และ </w:t>
-      </w:r>
-      <w:r>
-        <w:t>energy tank</w:t>
-      </w:r>
-    </w:p>
-    <w:p>
-      <w:r>
-        <w:tab/>
-      </w:r>
-      <w:proofErr w:type="spellStart"/>
-      <w:r>
-        <w:rPr>
-          <w:color w:val="FF0000"/>
-        </w:rPr>
-        <w:t>createTileMap</w:t>
-      </w:r>
-      <w:proofErr w:type="spellEnd"/>
-      <w:r>
-        <w:rPr>
-          <w:color w:val="FF0000"/>
-        </w:rPr>
-        <w:t xml:space="preserve"> (</w:t>
-      </w:r>
-      <w:proofErr w:type="gramStart"/>
-      <w:r>
-        <w:rPr>
-          <w:color w:val="FF0000"/>
-        </w:rPr>
-        <w:t>handler-G</w:t>
-      </w:r>
-      <w:proofErr w:type="gramEnd"/>
-      <w:r>
-        <w:rPr>
-          <w:color w:val="FF0000"/>
-        </w:rPr>
-        <w:t>)</w:t>
-      </w:r>
-    </w:p>
-    <w:p>
-      <w:pPr>
-        <w:rPr>
-          <w:rFonts w:hint="cs"/>
-        </w:rPr>
-      </w:pPr>
-      <w:r>
-        <w:tab/>
-      </w:r>
-      <w:r>
-        <w:tab/>
-      </w:r>
-      <w:r>
-        <w:rPr>
-          <w:rFonts w:hint="cs"/>
-          <w:cs/>
-        </w:rPr>
-        <w:t>กำหนดให้แต่ละช่องมีค่าพื้นฐานเป็น</w:t>
-      </w:r>
-      <w:r>
-        <w:t>id block</w:t>
-      </w:r>
-    </w:p>
-    <w:p>
-      <w:r>
-        <w:rPr>
-          <w:cs/>
-        </w:rPr>
-        <w:tab/>
-      </w:r>
-      <w:proofErr w:type="spellStart"/>
-      <w:r>
-        <w:t>getRandomPlayer</w:t>
-      </w:r>
-      <w:proofErr w:type="spellEnd"/>
-    </w:p>
-    <w:p>
-      <w:r>
-        <w:tab/>
-      </w:r>
-      <w:r>
-        <w:tab/>
-        <w:t xml:space="preserve">random </w:t>
-      </w:r>
-      <w:r>
-        <w:t>function</w:t>
-      </w:r>
-    </w:p>
-    <w:p>
       <w:pPr>
         <w:ind w:firstLine="720"/>
-        <w:rPr>
-          <w:color w:val="FF0000"/>
-        </w:rPr>
-      </w:pPr>
-      <w:proofErr w:type="spellStart"/>
-      <w:r>
-        <w:rPr>
-          <w:color w:val="FF0000"/>
-        </w:rPr>
-        <w:t>sendMSG</w:t>
-      </w:r>
-      <w:proofErr w:type="spellEnd"/>
-    </w:p>
-    <w:p>
-      <w:pPr>
-        <w:ind w:firstLine="720"/>
-      </w:pPr>
-      <w:r>
-        <w:tab/>
-        <w:t>write newline flush message</w:t>
-      </w:r>
-    </w:p>
-    <w:p>
-      <w:pPr>
-        <w:ind w:firstLine="720"/>
-        <w:rPr>
-          <w:color w:val="FF0000"/>
-        </w:rPr>
-      </w:pPr>
-      <w:proofErr w:type="spellStart"/>
-      <w:r>
-        <w:rPr>
-          <w:color w:val="FF0000"/>
-        </w:rPr>
-        <w:t>listenForMessage</w:t>
-      </w:r>
-      <w:proofErr w:type="spellEnd"/>
-    </w:p>
-    <w:p>
-      <w:pPr>
-        <w:ind w:firstLine="720"/>
-      </w:pPr>
-    </w:p>
-    <w:p>
-      <w:pPr>
-        <w:ind w:firstLine="720"/>
-      </w:pPr>
-      <w:proofErr w:type="spellStart"/>
-      <w:r>
-        <w:t>closeEverything</w:t>
-      </w:r>
-      <w:proofErr w:type="spellEnd"/>
-    </w:p>
-    <w:p>
-      <w:pPr>
-        <w:ind w:firstLine="720"/>
-        <w:rPr>
-          <w:rFonts w:hint="cs"/>
-        </w:rPr>
       </w:pPr>
       <w:r>
         <w:tab/>
@@ -1395,7 +1298,7 @@
     <w:p>
       <w:pPr>
         <w:sectPr>
-          <w:headerReference w:type="default" r:id="rId8"/>
+          <w:headerReference w:type="default" r:id="rId6"/>
           <w:pgSz w:w="12240" w:h="15840"/>
           <w:pgMar w:top="1440" w:right="1440" w:bottom="1440" w:left="1440" w:header="708" w:footer="708" w:gutter="0"/>
           <w:cols w:space="708"/>
@@ -1417,11 +1320,6 @@
       </w:pPr>
     </w:p>
     <w:p>
-      <w:pPr>
-        <w:rPr>
-          <w:rFonts w:hint="cs"/>
-        </w:rPr>
-      </w:pPr>
       <w:r>
         <w:rPr>
           <w:rFonts w:hint="cs"/>
@@ -1480,11 +1378,6 @@
       </w:r>
     </w:p>
     <w:p>
-      <w:pPr>
-        <w:rPr>
-          <w:rFonts w:hint="cs"/>
-        </w:rPr>
-      </w:pPr>
       <w:r>
         <w:tab/>
         <w:t>render</w:t>
@@ -1509,30 +1402,20 @@
       </w:r>
     </w:p>
     <w:p>
-      <w:pPr>
-        <w:rPr>
-          <w:rFonts w:hint="cs"/>
-        </w:rPr>
-      </w:pPr>
-      <w:r>
-        <w:rPr>
-          <w:cs/>
-        </w:rPr>
-        <w:tab/>
-      </w:r>
-      <w:r>
-        <w:rPr>
-          <w:cs/>
-        </w:rPr>
-        <w:tab/>
-      </w:r>
-    </w:p>
-    <w:p>
-      <w:pPr>
-        <w:rPr>
-          <w:rFonts w:hint="cs"/>
-        </w:rPr>
-      </w:pPr>
+      <w:r>
+        <w:rPr>
+          <w:cs/>
+        </w:rPr>
+        <w:tab/>
+      </w:r>
+      <w:r>
+        <w:rPr>
+          <w:cs/>
+        </w:rPr>
+        <w:tab/>
+      </w:r>
+    </w:p>
+    <w:p>
       <w:r>
         <w:tab/>
       </w:r>
@@ -1563,7 +1446,6 @@
     <w:p>
       <w:pPr>
         <w:rPr>
-          <w:rFonts w:hint="cs"/>
           <w:cs/>
         </w:rPr>
       </w:pPr>
@@ -1598,11 +1480,6 @@
       </w:r>
     </w:p>
     <w:p>
-      <w:pPr>
-        <w:rPr>
-          <w:rFonts w:hint="cs"/>
-        </w:rPr>
-      </w:pPr>
       <w:r>
         <w:tab/>
       </w:r>
@@ -1633,7 +1510,6 @@
     <w:p>
       <w:pPr>
         <w:rPr>
-          <w:rFonts w:hint="cs"/>
           <w:cs/>
         </w:rPr>
       </w:pPr>
@@ -1677,7 +1553,7 @@
     <w:p>
       <w:pPr>
         <w:sectPr>
-          <w:headerReference w:type="default" r:id="rId9"/>
+          <w:headerReference w:type="default" r:id="rId7"/>
           <w:pgSz w:w="12240" w:h="15840"/>
           <w:pgMar w:top="1440" w:right="1440" w:bottom="1440" w:left="1440" w:header="708" w:footer="708" w:gutter="0"/>
           <w:cols w:space="708"/>
@@ -1710,7 +1586,7 @@
       </w:r>
     </w:p>
     <w:sectPr>
-      <w:headerReference w:type="default" r:id="rId10"/>
+      <w:headerReference w:type="default" r:id="rId8"/>
       <w:pgSz w:w="12240" w:h="15840"/>
       <w:pgMar w:top="1440" w:right="1440" w:bottom="1440" w:left="1440" w:header="708" w:footer="708" w:gutter="0"/>
       <w:cols w:space="708"/>
